--- a/pert4/laprak pert4.docx
+++ b/pert4/laprak pert4.docx
@@ -28,24 +28,7 @@
           <w:lang w:val="sv-SE"/>
         </w:rPr>
         <w:tab/>
-      </w:r>
-      <w:r>
-        <w:rPr>
-          <w:rFonts w:ascii="Times New Roman" w:hAnsi="Times New Roman" w:cs="Times New Roman"/>
-          <w:sz w:val="24"/>
-          <w:szCs w:val="24"/>
-          <w:lang w:val="sv-SE"/>
-        </w:rPr>
-        <w:t>: </w:t>
-      </w:r>
-      <w:r>
-        <w:rPr>
-          <w:rFonts w:ascii="Times New Roman" w:hAnsi="Times New Roman" w:cs="Times New Roman"/>
-          <w:sz w:val="24"/>
-          <w:szCs w:val="24"/>
-          <w:lang w:val="sv-SE"/>
-        </w:rPr>
-        <w:t>Intan Ayu Tsalisatul Arifah</w:t>
+        <w:t>: Bagas Cahya Setiadi</w:t>
       </w:r>
     </w:p>
     <w:p>
@@ -79,22 +62,7 @@
           <w:szCs w:val="24"/>
         </w:rPr>
         <w:tab/>
-      </w:r>
-      <w:r>
-        <w:rPr>
-          <w:rFonts w:ascii="Times New Roman" w:hAnsi="Times New Roman" w:cs="Times New Roman"/>
-          <w:sz w:val="24"/>
-          <w:szCs w:val="24"/>
-        </w:rPr>
-        <w:t>: </w:t>
-      </w:r>
-      <w:r>
-        <w:rPr>
-          <w:rFonts w:ascii="Times New Roman" w:hAnsi="Times New Roman" w:cs="Times New Roman"/>
-          <w:sz w:val="24"/>
-          <w:szCs w:val="24"/>
-        </w:rPr>
-        <w:t>H1D024027</w:t>
+        <w:t>: H1D024075</w:t>
       </w:r>
     </w:p>
     <w:p>
@@ -120,22 +88,7 @@
           <w:szCs w:val="24"/>
         </w:rPr>
         <w:tab/>
-      </w:r>
-      <w:r>
-        <w:rPr>
-          <w:rFonts w:ascii="Times New Roman" w:hAnsi="Times New Roman" w:cs="Times New Roman"/>
-          <w:sz w:val="24"/>
-          <w:szCs w:val="24"/>
-        </w:rPr>
-        <w:t>: Shif</w:t>
-      </w:r>
-      <w:r>
-        <w:rPr>
-          <w:rFonts w:ascii="Times New Roman" w:hAnsi="Times New Roman" w:cs="Times New Roman"/>
-          <w:sz w:val="24"/>
-          <w:szCs w:val="24"/>
-        </w:rPr>
-        <w:t>t B</w:t>
+        <w:t>: Shift D</w:t>
       </w:r>
     </w:p>
     <w:p>
@@ -144,15 +97,13 @@
           <w:rFonts w:ascii="Times New Roman" w:hAnsi="Times New Roman" w:cs="Times New Roman"/>
           <w:sz w:val="24"/>
           <w:szCs w:val="24"/>
-          <w:lang w:val="sv-SE"/>
-        </w:rPr>
-      </w:pPr>
-      <w:r>
-        <w:rPr>
-          <w:rFonts w:ascii="Times New Roman" w:hAnsi="Times New Roman" w:cs="Times New Roman"/>
-          <w:sz w:val="24"/>
-          <w:szCs w:val="24"/>
-          <w:lang w:val="sv-SE"/>
+        </w:rPr>
+      </w:pPr>
+      <w:r>
+        <w:rPr>
+          <w:rFonts w:ascii="Times New Roman" w:hAnsi="Times New Roman" w:cs="Times New Roman"/>
+          <w:sz w:val="24"/>
+          <w:szCs w:val="24"/>
         </w:rPr>
         <w:t>Shift KRS</w:t>
       </w:r>
@@ -163,7 +114,6 @@
           <w:bCs/>
           <w:sz w:val="24"/>
           <w:szCs w:val="24"/>
-          <w:lang w:val="sv-SE"/>
         </w:rPr>
         <w:tab/>
       </w:r>
@@ -172,18 +122,8 @@
           <w:rFonts w:ascii="Times New Roman" w:hAnsi="Times New Roman" w:cs="Times New Roman"/>
           <w:sz w:val="24"/>
           <w:szCs w:val="24"/>
-          <w:lang w:val="sv-SE"/>
-        </w:rPr>
-        <w:t xml:space="preserve">: Shift </w:t>
-      </w:r>
-      <w:r>
-        <w:rPr>
-          <w:rFonts w:ascii="Times New Roman" w:hAnsi="Times New Roman" w:cs="Times New Roman"/>
-          <w:sz w:val="24"/>
-          <w:szCs w:val="24"/>
-          <w:lang w:val="sv-SE"/>
-        </w:rPr>
-        <w:t>I</w:t>
+        </w:rPr>
+        <w:t>: Shift I</w:t>
       </w:r>
     </w:p>
     <w:p>
@@ -239,17 +179,7 @@
           <w:sz w:val="24"/>
           <w:szCs w:val="24"/>
         </w:rPr>
-        <w:t xml:space="preserve">PERTEMUAN </w:t>
-      </w:r>
-      <w:r>
-        <w:rPr>
-          <w:rFonts w:ascii="Times New Roman" w:hAnsi="Times New Roman" w:cs="Times New Roman"/>
-          <w:b/>
-          <w:bCs/>
-          <w:sz w:val="24"/>
-          <w:szCs w:val="24"/>
-        </w:rPr>
-        <w:t>4</w:t>
+        <w:t>PERTEMUAN 4</w:t>
       </w:r>
     </w:p>
     <w:p>
@@ -313,7 +243,6 @@
         </w:rPr>
         <w:t xml:space="preserve"> Method </w:t>
       </w:r>
-      <w:proofErr w:type="gramStart"/>
       <w:r>
         <w:rPr>
           <w:rStyle w:val="HTMLCode"/>
@@ -323,19 +252,7 @@
           <w:sz w:val="24"/>
           <w:szCs w:val="24"/>
         </w:rPr>
-        <w:t>main(</w:t>
-      </w:r>
-      <w:proofErr w:type="gramEnd"/>
-      <w:r>
-        <w:rPr>
-          <w:rStyle w:val="HTMLCode"/>
-          <w:rFonts w:ascii="Times New Roman" w:eastAsiaTheme="majorEastAsia" w:hAnsi="Times New Roman" w:cs="Times New Roman"/>
-          <w:b/>
-          <w:bCs/>
-          <w:sz w:val="24"/>
-          <w:szCs w:val="24"/>
-        </w:rPr>
-        <w:t>)</w:t>
+        <w:t>main()</w:t>
       </w:r>
       <w:r>
         <w:rPr>
@@ -382,7 +299,6 @@
         </w:rPr>
         <w:t xml:space="preserve"> method </w:t>
       </w:r>
-      <w:proofErr w:type="gramStart"/>
       <w:r>
         <w:rPr>
           <w:rStyle w:val="HTMLCode"/>
@@ -390,17 +306,7 @@
           <w:sz w:val="24"/>
           <w:szCs w:val="24"/>
         </w:rPr>
-        <w:t>main(</w:t>
-      </w:r>
-      <w:proofErr w:type="gramEnd"/>
-      <w:r>
-        <w:rPr>
-          <w:rStyle w:val="HTMLCode"/>
-          <w:rFonts w:ascii="Times New Roman" w:eastAsiaTheme="majorEastAsia" w:hAnsi="Times New Roman" w:cs="Times New Roman"/>
-          <w:sz w:val="24"/>
-          <w:szCs w:val="24"/>
-        </w:rPr>
-        <w:t>)</w:t>
+        <w:t>main()</w:t>
       </w:r>
       <w:r>
         <w:rPr>
@@ -1020,7 +926,6 @@
         <w:t xml:space="preserve"> Method </w:t>
       </w:r>
       <w:proofErr w:type="spellStart"/>
-      <w:proofErr w:type="gramStart"/>
       <w:r>
         <w:rPr>
           <w:rStyle w:val="HTMLCode"/>
@@ -1042,55 +947,79 @@
           <w:sz w:val="24"/>
           <w:szCs w:val="24"/>
         </w:rPr>
-        <w:t>(</w:t>
-      </w:r>
-      <w:proofErr w:type="gramEnd"/>
+        <w:t>()</w:t>
+      </w:r>
+      <w:r>
+        <w:rPr>
+          <w:rStyle w:val="Strong"/>
+          <w:rFonts w:ascii="Times New Roman" w:eastAsiaTheme="majorEastAsia" w:hAnsi="Times New Roman" w:cs="Times New Roman"/>
+          <w:sz w:val="24"/>
+          <w:szCs w:val="24"/>
+        </w:rPr>
+        <w:t xml:space="preserve"> pada Customer</w:t>
+      </w:r>
+      <w:r>
+        <w:rPr>
+          <w:rFonts w:ascii="Times New Roman" w:hAnsi="Times New Roman" w:cs="Times New Roman"/>
+          <w:sz w:val="24"/>
+          <w:szCs w:val="24"/>
+        </w:rPr>
+        <w:br/>
+      </w:r>
+      <w:proofErr w:type="spellStart"/>
+      <w:r>
+        <w:rPr>
+          <w:rFonts w:ascii="Times New Roman" w:hAnsi="Times New Roman" w:cs="Times New Roman"/>
+          <w:sz w:val="24"/>
+          <w:szCs w:val="24"/>
+        </w:rPr>
+        <w:t>Objek</w:t>
+      </w:r>
+      <w:proofErr w:type="spellEnd"/>
+      <w:r>
+        <w:rPr>
+          <w:rFonts w:ascii="Times New Roman" w:hAnsi="Times New Roman" w:cs="Times New Roman"/>
+          <w:sz w:val="24"/>
+          <w:szCs w:val="24"/>
+        </w:rPr>
+        <w:t xml:space="preserve"> </w:t>
+      </w:r>
       <w:r>
         <w:rPr>
           <w:rStyle w:val="HTMLCode"/>
           <w:rFonts w:ascii="Times New Roman" w:eastAsiaTheme="majorEastAsia" w:hAnsi="Times New Roman" w:cs="Times New Roman"/>
-          <w:b/>
-          <w:bCs/>
-          <w:sz w:val="24"/>
-          <w:szCs w:val="24"/>
-        </w:rPr>
-        <w:t>)</w:t>
-      </w:r>
-      <w:r>
-        <w:rPr>
-          <w:rStyle w:val="Strong"/>
-          <w:rFonts w:ascii="Times New Roman" w:eastAsiaTheme="majorEastAsia" w:hAnsi="Times New Roman" w:cs="Times New Roman"/>
-          <w:sz w:val="24"/>
-          <w:szCs w:val="24"/>
-        </w:rPr>
-        <w:t xml:space="preserve"> pada Customer</w:t>
-      </w:r>
-      <w:r>
-        <w:rPr>
-          <w:rFonts w:ascii="Times New Roman" w:hAnsi="Times New Roman" w:cs="Times New Roman"/>
-          <w:sz w:val="24"/>
-          <w:szCs w:val="24"/>
-        </w:rPr>
-        <w:br/>
-      </w:r>
-      <w:proofErr w:type="spellStart"/>
-      <w:r>
-        <w:rPr>
-          <w:rFonts w:ascii="Times New Roman" w:hAnsi="Times New Roman" w:cs="Times New Roman"/>
-          <w:sz w:val="24"/>
-          <w:szCs w:val="24"/>
-        </w:rPr>
-        <w:t>Objek</w:t>
-      </w:r>
-      <w:proofErr w:type="spellEnd"/>
-      <w:r>
-        <w:rPr>
-          <w:rFonts w:ascii="Times New Roman" w:hAnsi="Times New Roman" w:cs="Times New Roman"/>
-          <w:sz w:val="24"/>
-          <w:szCs w:val="24"/>
-        </w:rPr>
-        <w:t xml:space="preserve"> </w:t>
-      </w:r>
+          <w:sz w:val="24"/>
+          <w:szCs w:val="24"/>
+        </w:rPr>
+        <w:t>Customer</w:t>
+      </w:r>
+      <w:r>
+        <w:rPr>
+          <w:rFonts w:ascii="Times New Roman" w:hAnsi="Times New Roman" w:cs="Times New Roman"/>
+          <w:sz w:val="24"/>
+          <w:szCs w:val="24"/>
+        </w:rPr>
+        <w:t xml:space="preserve"> </w:t>
+      </w:r>
+      <w:proofErr w:type="spellStart"/>
+      <w:r>
+        <w:rPr>
+          <w:rFonts w:ascii="Times New Roman" w:hAnsi="Times New Roman" w:cs="Times New Roman"/>
+          <w:sz w:val="24"/>
+          <w:szCs w:val="24"/>
+        </w:rPr>
+        <w:t>memanggil</w:t>
+      </w:r>
+      <w:proofErr w:type="spellEnd"/>
+      <w:r>
+        <w:rPr>
+          <w:rFonts w:ascii="Times New Roman" w:hAnsi="Times New Roman" w:cs="Times New Roman"/>
+          <w:sz w:val="24"/>
+          <w:szCs w:val="24"/>
+        </w:rPr>
+        <w:t xml:space="preserve"> method </w:t>
+      </w:r>
+      <w:proofErr w:type="spellStart"/>
       <w:r>
         <w:rPr>
           <w:rStyle w:val="HTMLCode"/>
@@ -1098,36 +1027,9 @@
           <w:sz w:val="24"/>
           <w:szCs w:val="24"/>
         </w:rPr>
-        <w:t>Customer</w:t>
-      </w:r>
-      <w:r>
-        <w:rPr>
-          <w:rFonts w:ascii="Times New Roman" w:hAnsi="Times New Roman" w:cs="Times New Roman"/>
-          <w:sz w:val="24"/>
-          <w:szCs w:val="24"/>
-        </w:rPr>
-        <w:t xml:space="preserve"> </w:t>
-      </w:r>
-      <w:proofErr w:type="spellStart"/>
-      <w:r>
-        <w:rPr>
-          <w:rFonts w:ascii="Times New Roman" w:hAnsi="Times New Roman" w:cs="Times New Roman"/>
-          <w:sz w:val="24"/>
-          <w:szCs w:val="24"/>
-        </w:rPr>
-        <w:t>memanggil</w:t>
-      </w:r>
-      <w:proofErr w:type="spellEnd"/>
-      <w:r>
-        <w:rPr>
-          <w:rFonts w:ascii="Times New Roman" w:hAnsi="Times New Roman" w:cs="Times New Roman"/>
-          <w:sz w:val="24"/>
-          <w:szCs w:val="24"/>
-        </w:rPr>
-        <w:t xml:space="preserve"> method </w:t>
-      </w:r>
-      <w:proofErr w:type="spellStart"/>
-      <w:proofErr w:type="gramStart"/>
+        <w:t>tampilkanInfo</w:t>
+      </w:r>
+      <w:proofErr w:type="spellEnd"/>
       <w:r>
         <w:rPr>
           <w:rStyle w:val="HTMLCode"/>
@@ -1135,27 +1037,7 @@
           <w:sz w:val="24"/>
           <w:szCs w:val="24"/>
         </w:rPr>
-        <w:t>tampilkanInfo</w:t>
-      </w:r>
-      <w:proofErr w:type="spellEnd"/>
-      <w:r>
-        <w:rPr>
-          <w:rStyle w:val="HTMLCode"/>
-          <w:rFonts w:ascii="Times New Roman" w:eastAsiaTheme="majorEastAsia" w:hAnsi="Times New Roman" w:cs="Times New Roman"/>
-          <w:sz w:val="24"/>
-          <w:szCs w:val="24"/>
-        </w:rPr>
-        <w:t>(</w:t>
-      </w:r>
-      <w:proofErr w:type="gramEnd"/>
-      <w:r>
-        <w:rPr>
-          <w:rStyle w:val="HTMLCode"/>
-          <w:rFonts w:ascii="Times New Roman" w:eastAsiaTheme="majorEastAsia" w:hAnsi="Times New Roman" w:cs="Times New Roman"/>
-          <w:sz w:val="24"/>
-          <w:szCs w:val="24"/>
-        </w:rPr>
-        <w:t>)</w:t>
+        <w:t>()</w:t>
       </w:r>
       <w:r>
         <w:rPr>
@@ -1701,7 +1583,6 @@
         <w:t xml:space="preserve">Overriding Method </w:t>
       </w:r>
       <w:proofErr w:type="spellStart"/>
-      <w:proofErr w:type="gramStart"/>
       <w:r>
         <w:rPr>
           <w:rStyle w:val="HTMLCode"/>
@@ -1723,73 +1604,115 @@
           <w:sz w:val="24"/>
           <w:szCs w:val="24"/>
         </w:rPr>
-        <w:t>(</w:t>
-      </w:r>
-      <w:proofErr w:type="gramEnd"/>
+        <w:t>()</w:t>
+      </w:r>
+      <w:r>
+        <w:rPr>
+          <w:rStyle w:val="Strong"/>
+          <w:rFonts w:ascii="Times New Roman" w:eastAsiaTheme="majorEastAsia" w:hAnsi="Times New Roman" w:cs="Times New Roman"/>
+          <w:sz w:val="24"/>
+          <w:szCs w:val="24"/>
+        </w:rPr>
+        <w:t xml:space="preserve"> pada Member</w:t>
+      </w:r>
+      <w:r>
+        <w:rPr>
+          <w:rFonts w:ascii="Times New Roman" w:hAnsi="Times New Roman" w:cs="Times New Roman"/>
+          <w:sz w:val="24"/>
+          <w:szCs w:val="24"/>
+        </w:rPr>
+        <w:br/>
+      </w:r>
+      <w:proofErr w:type="spellStart"/>
+      <w:r>
+        <w:rPr>
+          <w:rFonts w:ascii="Times New Roman" w:hAnsi="Times New Roman" w:cs="Times New Roman"/>
+          <w:sz w:val="24"/>
+          <w:szCs w:val="24"/>
+        </w:rPr>
+        <w:t>Setelah</w:t>
+      </w:r>
+      <w:proofErr w:type="spellEnd"/>
+      <w:r>
+        <w:rPr>
+          <w:rFonts w:ascii="Times New Roman" w:hAnsi="Times New Roman" w:cs="Times New Roman"/>
+          <w:sz w:val="24"/>
+          <w:szCs w:val="24"/>
+        </w:rPr>
+        <w:t xml:space="preserve"> </w:t>
+      </w:r>
+      <w:proofErr w:type="spellStart"/>
+      <w:r>
+        <w:rPr>
+          <w:rFonts w:ascii="Times New Roman" w:hAnsi="Times New Roman" w:cs="Times New Roman"/>
+          <w:sz w:val="24"/>
+          <w:szCs w:val="24"/>
+        </w:rPr>
+        <w:t>objek</w:t>
+      </w:r>
+      <w:proofErr w:type="spellEnd"/>
+      <w:r>
+        <w:rPr>
+          <w:rFonts w:ascii="Times New Roman" w:hAnsi="Times New Roman" w:cs="Times New Roman"/>
+          <w:sz w:val="24"/>
+          <w:szCs w:val="24"/>
+        </w:rPr>
+        <w:t xml:space="preserve"> </w:t>
+      </w:r>
       <w:r>
         <w:rPr>
           <w:rStyle w:val="HTMLCode"/>
           <w:rFonts w:ascii="Times New Roman" w:eastAsiaTheme="majorEastAsia" w:hAnsi="Times New Roman" w:cs="Times New Roman"/>
-          <w:b/>
-          <w:bCs/>
-          <w:sz w:val="24"/>
-          <w:szCs w:val="24"/>
-        </w:rPr>
-        <w:t>)</w:t>
-      </w:r>
-      <w:r>
-        <w:rPr>
-          <w:rStyle w:val="Strong"/>
-          <w:rFonts w:ascii="Times New Roman" w:eastAsiaTheme="majorEastAsia" w:hAnsi="Times New Roman" w:cs="Times New Roman"/>
-          <w:sz w:val="24"/>
-          <w:szCs w:val="24"/>
-        </w:rPr>
-        <w:t xml:space="preserve"> pada Member</w:t>
-      </w:r>
-      <w:r>
-        <w:rPr>
-          <w:rFonts w:ascii="Times New Roman" w:hAnsi="Times New Roman" w:cs="Times New Roman"/>
-          <w:sz w:val="24"/>
-          <w:szCs w:val="24"/>
-        </w:rPr>
-        <w:br/>
-      </w:r>
-      <w:proofErr w:type="spellStart"/>
-      <w:r>
-        <w:rPr>
-          <w:rFonts w:ascii="Times New Roman" w:hAnsi="Times New Roman" w:cs="Times New Roman"/>
-          <w:sz w:val="24"/>
-          <w:szCs w:val="24"/>
-        </w:rPr>
-        <w:t>Setelah</w:t>
-      </w:r>
-      <w:proofErr w:type="spellEnd"/>
-      <w:r>
-        <w:rPr>
-          <w:rFonts w:ascii="Times New Roman" w:hAnsi="Times New Roman" w:cs="Times New Roman"/>
-          <w:sz w:val="24"/>
-          <w:szCs w:val="24"/>
-        </w:rPr>
-        <w:t xml:space="preserve"> </w:t>
-      </w:r>
-      <w:proofErr w:type="spellStart"/>
-      <w:r>
-        <w:rPr>
-          <w:rFonts w:ascii="Times New Roman" w:hAnsi="Times New Roman" w:cs="Times New Roman"/>
-          <w:sz w:val="24"/>
-          <w:szCs w:val="24"/>
-        </w:rPr>
-        <w:t>objek</w:t>
-      </w:r>
-      <w:proofErr w:type="spellEnd"/>
-      <w:r>
-        <w:rPr>
-          <w:rFonts w:ascii="Times New Roman" w:hAnsi="Times New Roman" w:cs="Times New Roman"/>
-          <w:sz w:val="24"/>
-          <w:szCs w:val="24"/>
-        </w:rPr>
-        <w:t xml:space="preserve"> </w:t>
-      </w:r>
+          <w:sz w:val="24"/>
+          <w:szCs w:val="24"/>
+        </w:rPr>
+        <w:t>Member</w:t>
+      </w:r>
+      <w:r>
+        <w:rPr>
+          <w:rFonts w:ascii="Times New Roman" w:hAnsi="Times New Roman" w:cs="Times New Roman"/>
+          <w:sz w:val="24"/>
+          <w:szCs w:val="24"/>
+        </w:rPr>
+        <w:t xml:space="preserve"> </w:t>
+      </w:r>
+      <w:proofErr w:type="spellStart"/>
+      <w:r>
+        <w:rPr>
+          <w:rFonts w:ascii="Times New Roman" w:hAnsi="Times New Roman" w:cs="Times New Roman"/>
+          <w:sz w:val="24"/>
+          <w:szCs w:val="24"/>
+        </w:rPr>
+        <w:t>dibuat</w:t>
+      </w:r>
+      <w:proofErr w:type="spellEnd"/>
+      <w:r>
+        <w:rPr>
+          <w:rFonts w:ascii="Times New Roman" w:hAnsi="Times New Roman" w:cs="Times New Roman"/>
+          <w:sz w:val="24"/>
+          <w:szCs w:val="24"/>
+        </w:rPr>
+        <w:t xml:space="preserve">, program </w:t>
+      </w:r>
+      <w:proofErr w:type="spellStart"/>
+      <w:r>
+        <w:rPr>
+          <w:rFonts w:ascii="Times New Roman" w:hAnsi="Times New Roman" w:cs="Times New Roman"/>
+          <w:sz w:val="24"/>
+          <w:szCs w:val="24"/>
+        </w:rPr>
+        <w:t>memanggil</w:t>
+      </w:r>
+      <w:proofErr w:type="spellEnd"/>
+      <w:r>
+        <w:rPr>
+          <w:rFonts w:ascii="Times New Roman" w:hAnsi="Times New Roman" w:cs="Times New Roman"/>
+          <w:sz w:val="24"/>
+          <w:szCs w:val="24"/>
+        </w:rPr>
+        <w:t xml:space="preserve"> method </w:t>
+      </w:r>
+      <w:proofErr w:type="spellStart"/>
       <w:r>
         <w:rPr>
           <w:rStyle w:val="HTMLCode"/>
@@ -1797,54 +1720,9 @@
           <w:sz w:val="24"/>
           <w:szCs w:val="24"/>
         </w:rPr>
-        <w:t>Member</w:t>
-      </w:r>
-      <w:r>
-        <w:rPr>
-          <w:rFonts w:ascii="Times New Roman" w:hAnsi="Times New Roman" w:cs="Times New Roman"/>
-          <w:sz w:val="24"/>
-          <w:szCs w:val="24"/>
-        </w:rPr>
-        <w:t xml:space="preserve"> </w:t>
-      </w:r>
-      <w:proofErr w:type="spellStart"/>
-      <w:r>
-        <w:rPr>
-          <w:rFonts w:ascii="Times New Roman" w:hAnsi="Times New Roman" w:cs="Times New Roman"/>
-          <w:sz w:val="24"/>
-          <w:szCs w:val="24"/>
-        </w:rPr>
-        <w:t>dibuat</w:t>
-      </w:r>
-      <w:proofErr w:type="spellEnd"/>
-      <w:r>
-        <w:rPr>
-          <w:rFonts w:ascii="Times New Roman" w:hAnsi="Times New Roman" w:cs="Times New Roman"/>
-          <w:sz w:val="24"/>
-          <w:szCs w:val="24"/>
-        </w:rPr>
-        <w:t xml:space="preserve">, program </w:t>
-      </w:r>
-      <w:proofErr w:type="spellStart"/>
-      <w:r>
-        <w:rPr>
-          <w:rFonts w:ascii="Times New Roman" w:hAnsi="Times New Roman" w:cs="Times New Roman"/>
-          <w:sz w:val="24"/>
-          <w:szCs w:val="24"/>
-        </w:rPr>
-        <w:t>memanggil</w:t>
-      </w:r>
-      <w:proofErr w:type="spellEnd"/>
-      <w:r>
-        <w:rPr>
-          <w:rFonts w:ascii="Times New Roman" w:hAnsi="Times New Roman" w:cs="Times New Roman"/>
-          <w:sz w:val="24"/>
-          <w:szCs w:val="24"/>
-        </w:rPr>
-        <w:t xml:space="preserve"> method </w:t>
-      </w:r>
-      <w:proofErr w:type="spellStart"/>
-      <w:proofErr w:type="gramStart"/>
+        <w:t>tampilkanInfo</w:t>
+      </w:r>
+      <w:proofErr w:type="spellEnd"/>
       <w:r>
         <w:rPr>
           <w:rStyle w:val="HTMLCode"/>
@@ -1852,27 +1730,7 @@
           <w:sz w:val="24"/>
           <w:szCs w:val="24"/>
         </w:rPr>
-        <w:t>tampilkanInfo</w:t>
-      </w:r>
-      <w:proofErr w:type="spellEnd"/>
-      <w:r>
-        <w:rPr>
-          <w:rStyle w:val="HTMLCode"/>
-          <w:rFonts w:ascii="Times New Roman" w:eastAsiaTheme="majorEastAsia" w:hAnsi="Times New Roman" w:cs="Times New Roman"/>
-          <w:sz w:val="24"/>
-          <w:szCs w:val="24"/>
-        </w:rPr>
-        <w:t>(</w:t>
-      </w:r>
-      <w:proofErr w:type="gramEnd"/>
-      <w:r>
-        <w:rPr>
-          <w:rStyle w:val="HTMLCode"/>
-          <w:rFonts w:ascii="Times New Roman" w:eastAsiaTheme="majorEastAsia" w:hAnsi="Times New Roman" w:cs="Times New Roman"/>
-          <w:sz w:val="24"/>
-          <w:szCs w:val="24"/>
-        </w:rPr>
-        <w:t>)</w:t>
+        <w:t>()</w:t>
       </w:r>
       <w:r>
         <w:rPr>
@@ -2176,7 +2034,6 @@
         <w:t xml:space="preserve"> method </w:t>
       </w:r>
       <w:proofErr w:type="spellStart"/>
-      <w:proofErr w:type="gramStart"/>
       <w:r>
         <w:rPr>
           <w:rStyle w:val="HTMLCode"/>
@@ -2194,9 +2051,34 @@
           <w:sz w:val="24"/>
           <w:szCs w:val="24"/>
         </w:rPr>
-        <w:t>(</w:t>
-      </w:r>
-      <w:proofErr w:type="gramEnd"/>
+        <w:t>()</w:t>
+      </w:r>
+      <w:r>
+        <w:rPr>
+          <w:rFonts w:ascii="Times New Roman" w:hAnsi="Times New Roman" w:cs="Times New Roman"/>
+          <w:sz w:val="24"/>
+          <w:szCs w:val="24"/>
+        </w:rPr>
+        <w:t xml:space="preserve"> </w:t>
+      </w:r>
+      <w:proofErr w:type="spellStart"/>
+      <w:r>
+        <w:rPr>
+          <w:rFonts w:ascii="Times New Roman" w:hAnsi="Times New Roman" w:cs="Times New Roman"/>
+          <w:sz w:val="24"/>
+          <w:szCs w:val="24"/>
+        </w:rPr>
+        <w:t>milik</w:t>
+      </w:r>
+      <w:proofErr w:type="spellEnd"/>
+      <w:r>
+        <w:rPr>
+          <w:rFonts w:ascii="Times New Roman" w:hAnsi="Times New Roman" w:cs="Times New Roman"/>
+          <w:sz w:val="24"/>
+          <w:szCs w:val="24"/>
+        </w:rPr>
+        <w:t xml:space="preserve"> </w:t>
+      </w:r>
       <w:r>
         <w:rPr>
           <w:rStyle w:val="HTMLCode"/>
@@ -2204,34 +2086,17 @@
           <w:sz w:val="24"/>
           <w:szCs w:val="24"/>
         </w:rPr>
-        <w:t>)</w:t>
-      </w:r>
-      <w:r>
-        <w:rPr>
-          <w:rFonts w:ascii="Times New Roman" w:hAnsi="Times New Roman" w:cs="Times New Roman"/>
-          <w:sz w:val="24"/>
-          <w:szCs w:val="24"/>
-        </w:rPr>
-        <w:t xml:space="preserve"> </w:t>
-      </w:r>
-      <w:proofErr w:type="spellStart"/>
-      <w:r>
-        <w:rPr>
-          <w:rFonts w:ascii="Times New Roman" w:hAnsi="Times New Roman" w:cs="Times New Roman"/>
-          <w:sz w:val="24"/>
-          <w:szCs w:val="24"/>
-        </w:rPr>
-        <w:t>milik</w:t>
-      </w:r>
-      <w:proofErr w:type="spellEnd"/>
-      <w:r>
-        <w:rPr>
-          <w:rFonts w:ascii="Times New Roman" w:hAnsi="Times New Roman" w:cs="Times New Roman"/>
-          <w:sz w:val="24"/>
-          <w:szCs w:val="24"/>
-        </w:rPr>
-        <w:t xml:space="preserve"> </w:t>
-      </w:r>
+        <w:t>Member</w:t>
+      </w:r>
+      <w:r>
+        <w:rPr>
+          <w:rFonts w:ascii="Times New Roman" w:hAnsi="Times New Roman" w:cs="Times New Roman"/>
+          <w:sz w:val="24"/>
+          <w:szCs w:val="24"/>
+        </w:rPr>
+        <w:t xml:space="preserve">, method </w:t>
+      </w:r>
+      <w:proofErr w:type="spellStart"/>
       <w:r>
         <w:rPr>
           <w:rStyle w:val="HTMLCode"/>
@@ -2239,29 +2104,9 @@
           <w:sz w:val="24"/>
           <w:szCs w:val="24"/>
         </w:rPr>
-        <w:t>Member</w:t>
-      </w:r>
-      <w:r>
-        <w:rPr>
-          <w:rFonts w:ascii="Times New Roman" w:hAnsi="Times New Roman" w:cs="Times New Roman"/>
-          <w:sz w:val="24"/>
-          <w:szCs w:val="24"/>
-        </w:rPr>
-        <w:t xml:space="preserve">, method </w:t>
-      </w:r>
-      <w:proofErr w:type="spellStart"/>
-      <w:proofErr w:type="gramStart"/>
-      <w:r>
-        <w:rPr>
-          <w:rStyle w:val="HTMLCode"/>
-          <w:rFonts w:ascii="Times New Roman" w:eastAsiaTheme="majorEastAsia" w:hAnsi="Times New Roman" w:cs="Times New Roman"/>
-          <w:sz w:val="24"/>
-          <w:szCs w:val="24"/>
-        </w:rPr>
         <w:t>super.tampilkanInfo</w:t>
       </w:r>
       <w:proofErr w:type="spellEnd"/>
-      <w:proofErr w:type="gramEnd"/>
       <w:r>
         <w:rPr>
           <w:rStyle w:val="HTMLCode"/>
@@ -2465,7 +2310,6 @@
         </w:rPr>
         <w:t xml:space="preserve">Constructor </w:t>
       </w:r>
-      <w:proofErr w:type="gramStart"/>
       <w:r>
         <w:rPr>
           <w:rStyle w:val="HTMLCode"/>
@@ -2475,9 +2319,9 @@
           <w:sz w:val="24"/>
           <w:szCs w:val="24"/>
         </w:rPr>
-        <w:t>Customer(</w:t>
-      </w:r>
-      <w:proofErr w:type="gramEnd"/>
+        <w:t xml:space="preserve">Customer(String nama, String id, int </w:t>
+      </w:r>
+      <w:proofErr w:type="spellStart"/>
       <w:r>
         <w:rPr>
           <w:rStyle w:val="HTMLCode"/>
@@ -2487,9 +2331,9 @@
           <w:sz w:val="24"/>
           <w:szCs w:val="24"/>
         </w:rPr>
-        <w:t xml:space="preserve">String nama, String id, int </w:t>
-      </w:r>
-      <w:proofErr w:type="spellStart"/>
+        <w:t>totalBelanja</w:t>
+      </w:r>
+      <w:proofErr w:type="spellEnd"/>
       <w:r>
         <w:rPr>
           <w:rStyle w:val="HTMLCode"/>
@@ -2499,18 +2343,6 @@
           <w:sz w:val="24"/>
           <w:szCs w:val="24"/>
         </w:rPr>
-        <w:t>totalBelanja</w:t>
-      </w:r>
-      <w:proofErr w:type="spellEnd"/>
-      <w:r>
-        <w:rPr>
-          <w:rStyle w:val="HTMLCode"/>
-          <w:rFonts w:ascii="Times New Roman" w:eastAsiaTheme="majorEastAsia" w:hAnsi="Times New Roman" w:cs="Times New Roman"/>
-          <w:b/>
-          <w:bCs/>
-          <w:sz w:val="24"/>
-          <w:szCs w:val="24"/>
-        </w:rPr>
         <w:t>)</w:t>
       </w:r>
       <w:r>
@@ -2636,9 +2468,17 @@
           <w:sz w:val="24"/>
           <w:szCs w:val="24"/>
         </w:rPr>
-        <w:t>belanja.</w:t>
-      </w:r>
-      <w:proofErr w:type="spellEnd"/>
+        <w:t>belanja</w:t>
+      </w:r>
+      <w:proofErr w:type="spellEnd"/>
+      <w:r>
+        <w:rPr>
+          <w:rFonts w:ascii="Times New Roman" w:hAnsi="Times New Roman" w:cs="Times New Roman"/>
+          <w:sz w:val="24"/>
+          <w:szCs w:val="24"/>
+        </w:rPr>
+        <w:t>.</w:t>
+      </w:r>
     </w:p>
     <w:p>
       <w:pPr>
@@ -2665,7 +2505,6 @@
         <w:t xml:space="preserve">Method </w:t>
       </w:r>
       <w:proofErr w:type="spellStart"/>
-      <w:proofErr w:type="gramStart"/>
       <w:r>
         <w:rPr>
           <w:rStyle w:val="HTMLCode"/>
@@ -2687,19 +2526,7 @@
           <w:sz w:val="24"/>
           <w:szCs w:val="24"/>
         </w:rPr>
-        <w:t>(</w:t>
-      </w:r>
-      <w:proofErr w:type="gramEnd"/>
-      <w:r>
-        <w:rPr>
-          <w:rStyle w:val="HTMLCode"/>
-          <w:rFonts w:ascii="Times New Roman" w:eastAsiaTheme="majorEastAsia" w:hAnsi="Times New Roman" w:cs="Times New Roman"/>
-          <w:b/>
-          <w:bCs/>
-          <w:sz w:val="24"/>
-          <w:szCs w:val="24"/>
-        </w:rPr>
-        <w:t>)</w:t>
+        <w:t>()</w:t>
       </w:r>
       <w:r>
         <w:rPr>
@@ -2881,7 +2708,6 @@
         <w:lastRenderedPageBreak/>
         <w:t xml:space="preserve">Constructor </w:t>
       </w:r>
-      <w:proofErr w:type="gramStart"/>
       <w:r>
         <w:rPr>
           <w:rStyle w:val="HTMLCode"/>
@@ -2891,19 +2717,7 @@
           <w:sz w:val="24"/>
           <w:szCs w:val="24"/>
         </w:rPr>
-        <w:t>Member(</w:t>
-      </w:r>
-      <w:proofErr w:type="gramEnd"/>
-      <w:r>
-        <w:rPr>
-          <w:rStyle w:val="HTMLCode"/>
-          <w:rFonts w:ascii="Times New Roman" w:eastAsiaTheme="majorEastAsia" w:hAnsi="Times New Roman" w:cs="Times New Roman"/>
-          <w:b/>
-          <w:bCs/>
-          <w:sz w:val="24"/>
-          <w:szCs w:val="24"/>
-        </w:rPr>
-        <w:t xml:space="preserve">String nama, String id, int </w:t>
+        <w:t xml:space="preserve">Member(String nama, String id, int </w:t>
       </w:r>
       <w:proofErr w:type="spellStart"/>
       <w:r>
@@ -3246,7 +3060,6 @@
         <w:t xml:space="preserve">Method </w:t>
       </w:r>
       <w:proofErr w:type="spellStart"/>
-      <w:proofErr w:type="gramStart"/>
       <w:r>
         <w:rPr>
           <w:rStyle w:val="HTMLCode"/>
@@ -3268,9 +3081,17 @@
           <w:sz w:val="24"/>
           <w:szCs w:val="24"/>
         </w:rPr>
-        <w:t>(</w:t>
-      </w:r>
-      <w:proofErr w:type="gramEnd"/>
+        <w:t>()</w:t>
+      </w:r>
+      <w:r>
+        <w:rPr>
+          <w:rStyle w:val="Strong"/>
+          <w:rFonts w:ascii="Times New Roman" w:eastAsiaTheme="majorEastAsia" w:hAnsi="Times New Roman" w:cs="Times New Roman"/>
+          <w:sz w:val="24"/>
+          <w:szCs w:val="24"/>
+        </w:rPr>
+        <w:t xml:space="preserve"> pada class </w:t>
+      </w:r>
       <w:r>
         <w:rPr>
           <w:rStyle w:val="HTMLCode"/>
@@ -3280,7 +3101,7 @@
           <w:sz w:val="24"/>
           <w:szCs w:val="24"/>
         </w:rPr>
-        <w:t>)</w:t>
+        <w:t>Member</w:t>
       </w:r>
       <w:r>
         <w:rPr>
@@ -3289,175 +3110,153 @@
           <w:sz w:val="24"/>
           <w:szCs w:val="24"/>
         </w:rPr>
-        <w:t xml:space="preserve"> pada class </w:t>
-      </w:r>
+        <w:t xml:space="preserve"> (Overriding)</w:t>
+      </w:r>
+      <w:r>
+        <w:rPr>
+          <w:rFonts w:ascii="Times New Roman" w:hAnsi="Times New Roman" w:cs="Times New Roman"/>
+          <w:sz w:val="24"/>
+          <w:szCs w:val="24"/>
+        </w:rPr>
+        <w:br/>
+      </w:r>
+      <w:proofErr w:type="spellStart"/>
+      <w:r>
+        <w:rPr>
+          <w:rFonts w:ascii="Times New Roman" w:hAnsi="Times New Roman" w:cs="Times New Roman"/>
+          <w:sz w:val="24"/>
+          <w:szCs w:val="24"/>
+        </w:rPr>
+        <w:t>Merupakan</w:t>
+      </w:r>
+      <w:proofErr w:type="spellEnd"/>
+      <w:r>
+        <w:rPr>
+          <w:rFonts w:ascii="Times New Roman" w:hAnsi="Times New Roman" w:cs="Times New Roman"/>
+          <w:sz w:val="24"/>
+          <w:szCs w:val="24"/>
+        </w:rPr>
+        <w:t xml:space="preserve"> </w:t>
+      </w:r>
+      <w:proofErr w:type="spellStart"/>
+      <w:r>
+        <w:rPr>
+          <w:rFonts w:ascii="Times New Roman" w:hAnsi="Times New Roman" w:cs="Times New Roman"/>
+          <w:sz w:val="24"/>
+          <w:szCs w:val="24"/>
+        </w:rPr>
+        <w:t>prosedur</w:t>
+      </w:r>
+      <w:proofErr w:type="spellEnd"/>
+      <w:r>
+        <w:rPr>
+          <w:rFonts w:ascii="Times New Roman" w:hAnsi="Times New Roman" w:cs="Times New Roman"/>
+          <w:sz w:val="24"/>
+          <w:szCs w:val="24"/>
+        </w:rPr>
+        <w:t xml:space="preserve"> yang </w:t>
+      </w:r>
+      <w:proofErr w:type="spellStart"/>
+      <w:r>
+        <w:rPr>
+          <w:rFonts w:ascii="Times New Roman" w:hAnsi="Times New Roman" w:cs="Times New Roman"/>
+          <w:sz w:val="24"/>
+          <w:szCs w:val="24"/>
+        </w:rPr>
+        <w:t>menggantikan</w:t>
+      </w:r>
+      <w:proofErr w:type="spellEnd"/>
+      <w:r>
+        <w:rPr>
+          <w:rFonts w:ascii="Times New Roman" w:hAnsi="Times New Roman" w:cs="Times New Roman"/>
+          <w:sz w:val="24"/>
+          <w:szCs w:val="24"/>
+        </w:rPr>
+        <w:t xml:space="preserve"> method pada superclass. Method </w:t>
+      </w:r>
+      <w:proofErr w:type="spellStart"/>
+      <w:r>
+        <w:rPr>
+          <w:rFonts w:ascii="Times New Roman" w:hAnsi="Times New Roman" w:cs="Times New Roman"/>
+          <w:sz w:val="24"/>
+          <w:szCs w:val="24"/>
+        </w:rPr>
+        <w:t>ini</w:t>
+      </w:r>
+      <w:proofErr w:type="spellEnd"/>
+      <w:r>
+        <w:rPr>
+          <w:rFonts w:ascii="Times New Roman" w:hAnsi="Times New Roman" w:cs="Times New Roman"/>
+          <w:sz w:val="24"/>
+          <w:szCs w:val="24"/>
+        </w:rPr>
+        <w:t xml:space="preserve"> </w:t>
+      </w:r>
+      <w:proofErr w:type="spellStart"/>
+      <w:r>
+        <w:rPr>
+          <w:rFonts w:ascii="Times New Roman" w:hAnsi="Times New Roman" w:cs="Times New Roman"/>
+          <w:sz w:val="24"/>
+          <w:szCs w:val="24"/>
+        </w:rPr>
+        <w:t>memanggil</w:t>
+      </w:r>
+      <w:proofErr w:type="spellEnd"/>
+      <w:r>
+        <w:rPr>
+          <w:rFonts w:ascii="Times New Roman" w:hAnsi="Times New Roman" w:cs="Times New Roman"/>
+          <w:sz w:val="24"/>
+          <w:szCs w:val="24"/>
+        </w:rPr>
+        <w:t xml:space="preserve"> </w:t>
+      </w:r>
+      <w:proofErr w:type="spellStart"/>
+      <w:r>
+        <w:rPr>
+          <w:rFonts w:ascii="Times New Roman" w:hAnsi="Times New Roman" w:cs="Times New Roman"/>
+          <w:sz w:val="24"/>
+          <w:szCs w:val="24"/>
+        </w:rPr>
+        <w:t>versi</w:t>
+      </w:r>
+      <w:proofErr w:type="spellEnd"/>
+      <w:r>
+        <w:rPr>
+          <w:rFonts w:ascii="Times New Roman" w:hAnsi="Times New Roman" w:cs="Times New Roman"/>
+          <w:sz w:val="24"/>
+          <w:szCs w:val="24"/>
+        </w:rPr>
+        <w:t xml:space="preserve"> parent </w:t>
+      </w:r>
+      <w:proofErr w:type="spellStart"/>
+      <w:r>
+        <w:rPr>
+          <w:rFonts w:ascii="Times New Roman" w:hAnsi="Times New Roman" w:cs="Times New Roman"/>
+          <w:sz w:val="24"/>
+          <w:szCs w:val="24"/>
+        </w:rPr>
+        <w:t>menggunakan</w:t>
+      </w:r>
+      <w:proofErr w:type="spellEnd"/>
+      <w:r>
+        <w:rPr>
+          <w:rFonts w:ascii="Times New Roman" w:hAnsi="Times New Roman" w:cs="Times New Roman"/>
+          <w:sz w:val="24"/>
+          <w:szCs w:val="24"/>
+        </w:rPr>
+        <w:t xml:space="preserve"> </w:t>
+      </w:r>
+      <w:proofErr w:type="spellStart"/>
       <w:r>
         <w:rPr>
           <w:rStyle w:val="HTMLCode"/>
           <w:rFonts w:ascii="Times New Roman" w:eastAsiaTheme="majorEastAsia" w:hAnsi="Times New Roman" w:cs="Times New Roman"/>
-          <w:b/>
-          <w:bCs/>
-          <w:sz w:val="24"/>
-          <w:szCs w:val="24"/>
-        </w:rPr>
-        <w:t>Member</w:t>
-      </w:r>
-      <w:r>
-        <w:rPr>
-          <w:rStyle w:val="Strong"/>
-          <w:rFonts w:ascii="Times New Roman" w:eastAsiaTheme="majorEastAsia" w:hAnsi="Times New Roman" w:cs="Times New Roman"/>
-          <w:sz w:val="24"/>
-          <w:szCs w:val="24"/>
-        </w:rPr>
-        <w:t xml:space="preserve"> (Overriding)</w:t>
-      </w:r>
-      <w:r>
-        <w:rPr>
-          <w:rFonts w:ascii="Times New Roman" w:hAnsi="Times New Roman" w:cs="Times New Roman"/>
-          <w:sz w:val="24"/>
-          <w:szCs w:val="24"/>
-        </w:rPr>
-        <w:br/>
-      </w:r>
-      <w:proofErr w:type="spellStart"/>
-      <w:r>
-        <w:rPr>
-          <w:rFonts w:ascii="Times New Roman" w:hAnsi="Times New Roman" w:cs="Times New Roman"/>
-          <w:sz w:val="24"/>
-          <w:szCs w:val="24"/>
-        </w:rPr>
-        <w:t>Merupakan</w:t>
-      </w:r>
-      <w:proofErr w:type="spellEnd"/>
-      <w:r>
-        <w:rPr>
-          <w:rFonts w:ascii="Times New Roman" w:hAnsi="Times New Roman" w:cs="Times New Roman"/>
-          <w:sz w:val="24"/>
-          <w:szCs w:val="24"/>
-        </w:rPr>
-        <w:t xml:space="preserve"> </w:t>
-      </w:r>
-      <w:proofErr w:type="spellStart"/>
-      <w:r>
-        <w:rPr>
-          <w:rFonts w:ascii="Times New Roman" w:hAnsi="Times New Roman" w:cs="Times New Roman"/>
-          <w:sz w:val="24"/>
-          <w:szCs w:val="24"/>
-        </w:rPr>
-        <w:t>prosedur</w:t>
-      </w:r>
-      <w:proofErr w:type="spellEnd"/>
-      <w:r>
-        <w:rPr>
-          <w:rFonts w:ascii="Times New Roman" w:hAnsi="Times New Roman" w:cs="Times New Roman"/>
-          <w:sz w:val="24"/>
-          <w:szCs w:val="24"/>
-        </w:rPr>
-        <w:t xml:space="preserve"> yang </w:t>
-      </w:r>
-      <w:proofErr w:type="spellStart"/>
-      <w:r>
-        <w:rPr>
-          <w:rFonts w:ascii="Times New Roman" w:hAnsi="Times New Roman" w:cs="Times New Roman"/>
-          <w:sz w:val="24"/>
-          <w:szCs w:val="24"/>
-        </w:rPr>
-        <w:t>menggantikan</w:t>
-      </w:r>
-      <w:proofErr w:type="spellEnd"/>
-      <w:r>
-        <w:rPr>
-          <w:rFonts w:ascii="Times New Roman" w:hAnsi="Times New Roman" w:cs="Times New Roman"/>
-          <w:sz w:val="24"/>
-          <w:szCs w:val="24"/>
-        </w:rPr>
-        <w:t xml:space="preserve"> method pada superclass. Method </w:t>
-      </w:r>
-      <w:proofErr w:type="spellStart"/>
-      <w:r>
-        <w:rPr>
-          <w:rFonts w:ascii="Times New Roman" w:hAnsi="Times New Roman" w:cs="Times New Roman"/>
-          <w:sz w:val="24"/>
-          <w:szCs w:val="24"/>
-        </w:rPr>
-        <w:t>ini</w:t>
-      </w:r>
-      <w:proofErr w:type="spellEnd"/>
-      <w:r>
-        <w:rPr>
-          <w:rFonts w:ascii="Times New Roman" w:hAnsi="Times New Roman" w:cs="Times New Roman"/>
-          <w:sz w:val="24"/>
-          <w:szCs w:val="24"/>
-        </w:rPr>
-        <w:t xml:space="preserve"> </w:t>
-      </w:r>
-      <w:proofErr w:type="spellStart"/>
-      <w:r>
-        <w:rPr>
-          <w:rFonts w:ascii="Times New Roman" w:hAnsi="Times New Roman" w:cs="Times New Roman"/>
-          <w:sz w:val="24"/>
-          <w:szCs w:val="24"/>
-        </w:rPr>
-        <w:t>memanggil</w:t>
-      </w:r>
-      <w:proofErr w:type="spellEnd"/>
-      <w:r>
-        <w:rPr>
-          <w:rFonts w:ascii="Times New Roman" w:hAnsi="Times New Roman" w:cs="Times New Roman"/>
-          <w:sz w:val="24"/>
-          <w:szCs w:val="24"/>
-        </w:rPr>
-        <w:t xml:space="preserve"> </w:t>
-      </w:r>
-      <w:proofErr w:type="spellStart"/>
-      <w:r>
-        <w:rPr>
-          <w:rFonts w:ascii="Times New Roman" w:hAnsi="Times New Roman" w:cs="Times New Roman"/>
-          <w:sz w:val="24"/>
-          <w:szCs w:val="24"/>
-        </w:rPr>
-        <w:t>versi</w:t>
-      </w:r>
-      <w:proofErr w:type="spellEnd"/>
-      <w:r>
-        <w:rPr>
-          <w:rFonts w:ascii="Times New Roman" w:hAnsi="Times New Roman" w:cs="Times New Roman"/>
-          <w:sz w:val="24"/>
-          <w:szCs w:val="24"/>
-        </w:rPr>
-        <w:t xml:space="preserve"> parent </w:t>
-      </w:r>
-      <w:proofErr w:type="spellStart"/>
-      <w:r>
-        <w:rPr>
-          <w:rFonts w:ascii="Times New Roman" w:hAnsi="Times New Roman" w:cs="Times New Roman"/>
-          <w:sz w:val="24"/>
-          <w:szCs w:val="24"/>
-        </w:rPr>
-        <w:t>menggunakan</w:t>
-      </w:r>
-      <w:proofErr w:type="spellEnd"/>
-      <w:r>
-        <w:rPr>
-          <w:rFonts w:ascii="Times New Roman" w:hAnsi="Times New Roman" w:cs="Times New Roman"/>
-          <w:sz w:val="24"/>
-          <w:szCs w:val="24"/>
-        </w:rPr>
-        <w:t xml:space="preserve"> </w:t>
-      </w:r>
-      <w:proofErr w:type="spellStart"/>
-      <w:proofErr w:type="gramStart"/>
-      <w:r>
-        <w:rPr>
-          <w:rStyle w:val="HTMLCode"/>
-          <w:rFonts w:ascii="Times New Roman" w:eastAsiaTheme="majorEastAsia" w:hAnsi="Times New Roman" w:cs="Times New Roman"/>
           <w:sz w:val="24"/>
           <w:szCs w:val="24"/>
         </w:rPr>
         <w:t>super.tampilkanInfo</w:t>
       </w:r>
       <w:proofErr w:type="spellEnd"/>
-      <w:proofErr w:type="gramEnd"/>
       <w:r>
         <w:rPr>
           <w:rStyle w:val="HTMLCode"/>
@@ -3650,6 +3449,7 @@
           <w:rFonts w:ascii="Times New Roman" w:hAnsi="Times New Roman" w:cs="Times New Roman"/>
           <w:b/>
           <w:bCs/>
+          <w:noProof/>
           <w:sz w:val="24"/>
           <w:szCs w:val="24"/>
         </w:rPr>
